--- a/Create outstanding dashboards with the new semantic.dashboard package.docx
+++ b/Create outstanding dashboards with the new semantic.dashboard package.docx
@@ -68,19 +68,17 @@
         </w:rPr>
         <w:t xml:space="preserve"> </w:t>
       </w:r>
-      <w:hyperlink r:id="rId5" w:tgtFrame="_blank" w:history="1">
-        <w:r>
-          <w:rPr>
-            <w:rFonts w:ascii="Times New Roman" w:eastAsia="Times New Roman" w:hAnsi="Times New Roman" w:cs="Times New Roman"/>
-            <w:color w:val="0000FF"/>
-            <w:sz w:val="20"/>
-            <w:szCs w:val="20"/>
-            <w:u w:val="single"/>
-            <w:lang w:eastAsia="en-IN"/>
-          </w:rPr>
-          <w:t>package</w:t>
-        </w:r>
-      </w:hyperlink>
+      <w:r>
+        <w:rPr>
+          <w:rFonts w:ascii="Times New Roman" w:eastAsia="Times New Roman" w:hAnsi="Times New Roman" w:cs="Times New Roman"/>
+          <w:color w:val="0000FF"/>
+          <w:sz w:val="20"/>
+          <w:szCs w:val="20"/>
+          <w:u w:val="single"/>
+          <w:lang w:eastAsia="en-IN"/>
+        </w:rPr>
+        <w:t>package</w:t>
+      </w:r>
       <w:r>
         <w:rPr>
           <w:rFonts w:ascii="Times New Roman" w:eastAsia="Times New Roman" w:hAnsi="Times New Roman" w:cs="Times New Roman"/>
@@ -108,19 +106,39 @@
         </w:rPr>
         <w:t xml:space="preserve"> which makes use of </w:t>
       </w:r>
-      <w:hyperlink r:id="rId6" w:tgtFrame="_blank" w:history="1">
-        <w:r>
-          <w:rPr>
-            <w:rFonts w:ascii="Times New Roman" w:eastAsia="Times New Roman" w:hAnsi="Times New Roman" w:cs="Times New Roman"/>
-            <w:color w:val="0000FF"/>
-            <w:sz w:val="20"/>
-            <w:szCs w:val="20"/>
-            <w:u w:val="single"/>
-            <w:lang w:eastAsia="en-IN"/>
-          </w:rPr>
-          <w:t>Semantic UI</w:t>
-        </w:r>
-      </w:hyperlink>
+      <w:r>
+        <w:rPr>
+          <w:rFonts w:ascii="Times New Roman" w:eastAsia="Times New Roman" w:hAnsi="Times New Roman" w:cs="Times New Roman"/>
+          <w:color w:val="0000FF"/>
+          <w:sz w:val="20"/>
+          <w:szCs w:val="20"/>
+          <w:u w:val="single"/>
+          <w:lang w:eastAsia="en-IN"/>
+        </w:rPr>
+        <w:t xml:space="preserve">Semantic </w:t>
+      </w:r>
+      <w:r>
+        <w:rPr>
+          <w:rFonts w:ascii="Times New Roman" w:eastAsia="Times New Roman" w:hAnsi="Times New Roman" w:cs="Times New Roman"/>
+          <w:color w:val="0000FF"/>
+          <w:sz w:val="20"/>
+          <w:szCs w:val="20"/>
+          <w:u w:val="single"/>
+          <w:lang w:eastAsia="en-IN"/>
+        </w:rPr>
+        <w:t>U</w:t>
+      </w:r>
+      <w:r>
+        <w:rPr>
+          <w:rFonts w:ascii="Times New Roman" w:eastAsia="Times New Roman" w:hAnsi="Times New Roman" w:cs="Times New Roman"/>
+          <w:color w:val="0000FF"/>
+          <w:sz w:val="20"/>
+          <w:szCs w:val="20"/>
+          <w:u w:val="single"/>
+          <w:lang w:eastAsia="en-IN"/>
+        </w:rPr>
+        <w:t>I</w:t>
+      </w:r>
       <w:r>
         <w:rPr>
           <w:rFonts w:ascii="Times New Roman" w:eastAsia="Times New Roman" w:hAnsi="Times New Roman" w:cs="Times New Roman"/>
@@ -1580,7 +1598,7 @@
         </w:rPr>
         <w:t xml:space="preserve">In this section we will start filling our app with some content. We will use popular dataset </w:t>
       </w:r>
-      <w:hyperlink r:id="rId7" w:tgtFrame="_blank" w:history="1">
+      <w:hyperlink r:id="rId5" w:tgtFrame="_blank" w:history="1">
         <w:r>
           <w:rPr>
             <w:rFonts w:ascii="Times New Roman" w:eastAsia="Times New Roman" w:hAnsi="Times New Roman" w:cs="Times New Roman"/>
@@ -3296,19 +3314,17 @@
         </w:rPr>
         <w:t xml:space="preserve">What do you say about adding more interactive plot to our dashboard? Let’s use </w:t>
       </w:r>
-      <w:hyperlink r:id="rId8" w:tgtFrame="_blank" w:history="1">
-        <w:r>
-          <w:rPr>
-            <w:rFonts w:ascii="Times New Roman" w:eastAsia="Times New Roman" w:hAnsi="Times New Roman" w:cs="Times New Roman"/>
-            <w:color w:val="0000FF"/>
-            <w:sz w:val="20"/>
-            <w:szCs w:val="20"/>
-            <w:u w:val="single"/>
-            <w:lang w:eastAsia="en-IN"/>
-          </w:rPr>
-          <w:t>“plotly”</w:t>
-        </w:r>
-      </w:hyperlink>
+      <w:r>
+        <w:rPr>
+          <w:rFonts w:ascii="Times New Roman" w:eastAsia="Times New Roman" w:hAnsi="Times New Roman" w:cs="Times New Roman"/>
+          <w:color w:val="0000FF"/>
+          <w:sz w:val="20"/>
+          <w:szCs w:val="20"/>
+          <w:u w:val="single"/>
+          <w:lang w:eastAsia="en-IN"/>
+        </w:rPr>
+        <w:t>“plotly”</w:t>
+      </w:r>
       <w:r>
         <w:rPr>
           <w:rFonts w:ascii="Times New Roman" w:eastAsia="Times New Roman" w:hAnsi="Times New Roman" w:cs="Times New Roman"/>
@@ -4485,19 +4501,17 @@
         </w:rPr>
         <w:t xml:space="preserve">But you know what? I changed my mind at this point and decided to modify the theme of this dashboard. I reviewed my options on </w:t>
       </w:r>
-      <w:hyperlink r:id="rId9" w:tgtFrame="_blank" w:history="1">
-        <w:r>
-          <w:rPr>
-            <w:rFonts w:ascii="Times New Roman" w:eastAsia="Times New Roman" w:hAnsi="Times New Roman" w:cs="Times New Roman"/>
-            <w:color w:val="0000FF"/>
-            <w:sz w:val="20"/>
-            <w:szCs w:val="20"/>
-            <w:u w:val="single"/>
-            <w:lang w:eastAsia="en-IN"/>
-          </w:rPr>
-          <w:t>Semantic Forest</w:t>
-        </w:r>
-      </w:hyperlink>
+      <w:r>
+        <w:rPr>
+          <w:rFonts w:ascii="Times New Roman" w:eastAsia="Times New Roman" w:hAnsi="Times New Roman" w:cs="Times New Roman"/>
+          <w:color w:val="0000FF"/>
+          <w:sz w:val="20"/>
+          <w:szCs w:val="20"/>
+          <w:u w:val="single"/>
+          <w:lang w:eastAsia="en-IN"/>
+        </w:rPr>
+        <w:t>Semantic Forest</w:t>
+      </w:r>
       <w:r>
         <w:rPr>
           <w:rFonts w:ascii="Times New Roman" w:eastAsia="Times New Roman" w:hAnsi="Times New Roman" w:cs="Times New Roman"/>
@@ -4816,6 +4830,26 @@
           <w:lang w:eastAsia="en-IN"/>
         </w:rPr>
         <w:t>semantic.dashboard</w:t>
+      </w:r>
+      <w:r>
+        <w:rPr>
+          <w:rFonts w:ascii="Times New Roman" w:eastAsia="Times New Roman" w:hAnsi="Times New Roman" w:cs="Times New Roman"/>
+          <w:sz w:val="20"/>
+          <w:szCs w:val="20"/>
+          <w:lang w:eastAsia="en-IN"/>
+        </w:rPr>
+        <w:t xml:space="preserve"> </w:t>
+      </w:r>
+      <w:r>
+        <w:rPr>
+          <w:rFonts w:ascii="Times New Roman" w:eastAsia="Times New Roman" w:hAnsi="Times New Roman" w:cs="Times New Roman"/>
+          <w:color w:val="0000FF"/>
+          <w:sz w:val="20"/>
+          <w:szCs w:val="20"/>
+          <w:u w:val="single"/>
+          <w:lang w:eastAsia="en-IN"/>
+        </w:rPr>
+        <w:t>package</w:t>
       </w:r>
       <w:r>
         <w:rPr>
